--- a/DeepLearningWithLabVIEW/晨光项目/代码/模板2.docx
+++ b/DeepLearningWithLabVIEW/晨光项目/代码/模板2.docx
@@ -10,21 +10,23 @@
           <w:szCs w:val="36"/>
         </w:rPr>
       </w:pPr>
+      <w:proofErr w:type="gramStart"/>
       <w:r>
         <w:rPr>
           <w:rFonts w:hint="eastAsia"/>
           <w:sz w:val="36"/>
           <w:szCs w:val="36"/>
         </w:rPr>
-        <w:t>复材产品超声</w:t>
-      </w:r>
+        <w:t>复材产品</w:t>
+      </w:r>
+      <w:proofErr w:type="gramEnd"/>
       <w:r>
         <w:rPr>
           <w:rFonts w:hint="eastAsia"/>
           <w:sz w:val="36"/>
           <w:szCs w:val="36"/>
         </w:rPr>
-        <w:t>C</w:t>
+        <w:t>超声</w:t>
       </w:r>
       <w:r>
         <w:rPr>
@@ -32,7 +34,7 @@
           <w:sz w:val="36"/>
           <w:szCs w:val="36"/>
         </w:rPr>
-        <w:t>扫缺陷分析评定</w:t>
+        <w:t>C</w:t>
       </w:r>
       <w:r>
         <w:rPr>
@@ -40,6 +42,14 @@
           <w:sz w:val="36"/>
           <w:szCs w:val="36"/>
         </w:rPr>
+        <w:t>扫缺陷分析评定</w:t>
+      </w:r>
+      <w:r>
+        <w:rPr>
+          <w:rFonts w:hint="eastAsia"/>
+          <w:sz w:val="36"/>
+          <w:szCs w:val="36"/>
+        </w:rPr>
         <w:t>结果</w:t>
       </w:r>
     </w:p>
@@ -242,7 +252,6 @@
         <w:spacing w:line="360" w:lineRule="auto"/>
         <w:jc w:val="left"/>
         <w:rPr>
-          <w:rFonts w:hint="eastAsia"/>
           <w:sz w:val="24"/>
         </w:rPr>
       </w:pPr>
@@ -250,9 +259,6 @@
     <w:p>
       <w:pPr>
         <w:jc w:val="left"/>
-        <w:rPr>
-          <w:rFonts w:hint="eastAsia"/>
-        </w:rPr>
       </w:pPr>
       <w:r>
         <w:rPr>
@@ -282,13 +288,7 @@
         <w:rPr>
           <w:rFonts w:hint="eastAsia"/>
         </w:rPr>
-        <w:t>的数据库</w:t>
-      </w:r>
-      <w:r>
-        <w:rPr>
-          <w:rFonts w:hint="eastAsia"/>
-        </w:rPr>
-        <w:t>。</w:t>
+        <w:t>的数据库。</w:t>
       </w:r>
     </w:p>
     <w:p>
@@ -428,6 +428,25 @@
       </w:r>
       <w:bookmarkStart w:id="7" w:name="result2"/>
       <w:bookmarkEnd w:id="7"/>
+    </w:p>
+    <w:p>
+      <w:pPr>
+        <w:pStyle w:val="a8"/>
+        <w:jc w:val="left"/>
+      </w:pPr>
+      <w:r>
+        <w:rPr>
+          <w:rFonts w:hint="eastAsia"/>
+        </w:rPr>
+        <w:t>缺陷标注图像</w:t>
+      </w:r>
+    </w:p>
+    <w:p>
+      <w:pPr>
+        <w:rPr>
+          <w:rFonts w:hint="eastAsia"/>
+        </w:rPr>
+      </w:pPr>
     </w:p>
     <w:p>
       <w:pPr>
@@ -1277,10 +1296,6 @@
 </file>
 
 <file path=customXml/item1.xml><?xml version="1.0" encoding="utf-8"?>
-<b:Sources xmlns:b="http://schemas.openxmlformats.org/officeDocument/2006/bibliography" xmlns="http://schemas.openxmlformats.org/officeDocument/2006/bibliography" SelectedStyle="\APASixthEditionOfficeOnline.xsl" StyleName="APA" Version="6"/>
-</file>
-
-<file path=customXml/item2.xml><?xml version="1.0" encoding="utf-8"?>
 <s:customData xmlns="http://www.wps.cn/officeDocument/2013/wpsCustomData" xmlns:s="http://www.wps.cn/officeDocument/2013/wpsCustomData">
   <customSectProps>
     <customSectPr/>
@@ -1288,18 +1303,22 @@
 </s:customData>
 </file>
 
+<file path=customXml/item2.xml><?xml version="1.0" encoding="utf-8"?>
+<b:Sources xmlns:b="http://schemas.openxmlformats.org/officeDocument/2006/bibliography" xmlns="http://schemas.openxmlformats.org/officeDocument/2006/bibliography" SelectedStyle="\APASixthEditionOfficeOnline.xsl" StyleName="APA" Version="6"/>
+</file>
+
 <file path=customXml/itemProps1.xml><?xml version="1.0" encoding="utf-8"?>
+<ds:datastoreItem xmlns:ds="http://schemas.openxmlformats.org/officeDocument/2006/customXml" ds:itemID="{B1977F7D-205B-4081-913C-38D41E755F92}">
+  <ds:schemaRefs>
+    <ds:schemaRef ds:uri="http://www.wps.cn/officeDocument/2013/wpsCustomData"/>
+  </ds:schemaRefs>
+</ds:datastoreItem>
+</file>
+
+<file path=customXml/itemProps2.xml><?xml version="1.0" encoding="utf-8"?>
 <ds:datastoreItem xmlns:ds="http://schemas.openxmlformats.org/officeDocument/2006/customXml" ds:itemID="{A1B013D5-F939-498D-B01D-9954DB4C90D5}">
   <ds:schemaRefs>
     <ds:schemaRef ds:uri="http://schemas.openxmlformats.org/officeDocument/2006/bibliography"/>
   </ds:schemaRefs>
 </ds:datastoreItem>
-</file>
-
-<file path=customXml/itemProps2.xml><?xml version="1.0" encoding="utf-8"?>
-<ds:datastoreItem xmlns:ds="http://schemas.openxmlformats.org/officeDocument/2006/customXml" ds:itemID="{B1977F7D-205B-4081-913C-38D41E755F92}">
-  <ds:schemaRefs>
-    <ds:schemaRef ds:uri="http://www.wps.cn/officeDocument/2013/wpsCustomData"/>
-  </ds:schemaRefs>
-</ds:datastoreItem>
 </file>
--- a/DeepLearningWithLabVIEW/晨光项目/代码/模板2.docx
+++ b/DeepLearningWithLabVIEW/晨光项目/代码/模板2.docx
@@ -60,236 +60,609 @@
         <w:jc w:val="left"/>
       </w:pPr>
     </w:p>
+    <w:tbl>
+      <w:tblPr>
+        <w:tblStyle w:val="a3"/>
+        <w:tblW w:w="0" w:type="auto"/>
+        <w:tblLook w:val="04A0" w:firstRow="1" w:lastRow="0" w:firstColumn="1" w:lastColumn="0" w:noHBand="0" w:noVBand="1"/>
+      </w:tblPr>
+      <w:tblGrid>
+        <w:gridCol w:w="1526"/>
+        <w:gridCol w:w="2410"/>
+      </w:tblGrid>
+      <w:tr>
+        <w:tc>
+          <w:tcPr>
+            <w:tcW w:w="1526" w:type="dxa"/>
+          </w:tcPr>
+          <w:p>
+            <w:pPr>
+              <w:snapToGrid w:val="0"/>
+              <w:spacing w:line="360" w:lineRule="auto"/>
+              <w:jc w:val="left"/>
+              <w:rPr>
+                <w:sz w:val="24"/>
+              </w:rPr>
+            </w:pPr>
+            <w:r>
+              <w:rPr>
+                <w:rFonts w:hint="eastAsia"/>
+                <w:sz w:val="24"/>
+              </w:rPr>
+              <w:t>产品序号</w:t>
+            </w:r>
+          </w:p>
+        </w:tc>
+        <w:tc>
+          <w:tcPr>
+            <w:tcW w:w="2410" w:type="dxa"/>
+          </w:tcPr>
+          <w:p>
+            <w:pPr>
+              <w:snapToGrid w:val="0"/>
+              <w:spacing w:line="360" w:lineRule="auto"/>
+              <w:jc w:val="left"/>
+              <w:rPr>
+                <w:sz w:val="24"/>
+              </w:rPr>
+            </w:pPr>
+            <w:bookmarkStart w:id="0" w:name="num"/>
+            <w:bookmarkEnd w:id="0"/>
+            <w:r>
+              <w:rPr>
+                <w:rFonts w:hint="eastAsia"/>
+                <w:sz w:val="24"/>
+              </w:rPr>
+              <w:t>产品</w:t>
+            </w:r>
+          </w:p>
+        </w:tc>
+      </w:tr>
+      <w:tr>
+        <w:tc>
+          <w:tcPr>
+            <w:tcW w:w="1526" w:type="dxa"/>
+          </w:tcPr>
+          <w:p>
+            <w:pPr>
+              <w:snapToGrid w:val="0"/>
+              <w:spacing w:line="360" w:lineRule="auto"/>
+              <w:jc w:val="left"/>
+              <w:rPr>
+                <w:sz w:val="24"/>
+              </w:rPr>
+            </w:pPr>
+            <w:r>
+              <w:rPr>
+                <w:rFonts w:hint="eastAsia"/>
+                <w:sz w:val="24"/>
+              </w:rPr>
+              <w:t>检验人</w:t>
+            </w:r>
+          </w:p>
+        </w:tc>
+        <w:tc>
+          <w:tcPr>
+            <w:tcW w:w="2410" w:type="dxa"/>
+          </w:tcPr>
+          <w:p>
+            <w:pPr>
+              <w:snapToGrid w:val="0"/>
+              <w:spacing w:line="360" w:lineRule="auto"/>
+              <w:jc w:val="left"/>
+              <w:rPr>
+                <w:sz w:val="24"/>
+              </w:rPr>
+            </w:pPr>
+            <w:bookmarkStart w:id="1" w:name="name"/>
+            <w:bookmarkEnd w:id="1"/>
+            <w:r>
+              <w:rPr>
+                <w:rFonts w:hint="eastAsia"/>
+                <w:sz w:val="24"/>
+              </w:rPr>
+              <w:t>人</w:t>
+            </w:r>
+          </w:p>
+        </w:tc>
+      </w:tr>
+      <w:tr>
+        <w:tc>
+          <w:tcPr>
+            <w:tcW w:w="1526" w:type="dxa"/>
+          </w:tcPr>
+          <w:p>
+            <w:pPr>
+              <w:snapToGrid w:val="0"/>
+              <w:spacing w:line="360" w:lineRule="auto"/>
+              <w:jc w:val="left"/>
+              <w:rPr>
+                <w:sz w:val="24"/>
+              </w:rPr>
+            </w:pPr>
+            <w:r>
+              <w:rPr>
+                <w:rFonts w:hint="eastAsia"/>
+                <w:sz w:val="24"/>
+              </w:rPr>
+              <w:t>日期</w:t>
+            </w:r>
+          </w:p>
+        </w:tc>
+        <w:tc>
+          <w:tcPr>
+            <w:tcW w:w="2410" w:type="dxa"/>
+          </w:tcPr>
+          <w:p>
+            <w:pPr>
+              <w:snapToGrid w:val="0"/>
+              <w:spacing w:line="360" w:lineRule="auto"/>
+              <w:jc w:val="left"/>
+              <w:rPr>
+                <w:sz w:val="24"/>
+              </w:rPr>
+            </w:pPr>
+            <w:bookmarkStart w:id="2" w:name="time"/>
+            <w:bookmarkEnd w:id="2"/>
+            <w:r>
+              <w:rPr>
+                <w:rFonts w:hint="eastAsia"/>
+                <w:sz w:val="24"/>
+              </w:rPr>
+              <w:t>2023</w:t>
+            </w:r>
+            <w:r>
+              <w:rPr>
+                <w:rFonts w:hint="eastAsia"/>
+                <w:sz w:val="24"/>
+              </w:rPr>
+              <w:t>年</w:t>
+            </w:r>
+            <w:r>
+              <w:rPr>
+                <w:rFonts w:hint="eastAsia"/>
+                <w:sz w:val="24"/>
+              </w:rPr>
+              <w:t>2</w:t>
+            </w:r>
+            <w:r>
+              <w:rPr>
+                <w:rFonts w:hint="eastAsia"/>
+                <w:sz w:val="24"/>
+              </w:rPr>
+              <w:t>月</w:t>
+            </w:r>
+            <w:r>
+              <w:rPr>
+                <w:rFonts w:hint="eastAsia"/>
+                <w:sz w:val="24"/>
+              </w:rPr>
+              <w:t>19</w:t>
+            </w:r>
+            <w:r>
+              <w:rPr>
+                <w:rFonts w:hint="eastAsia"/>
+                <w:sz w:val="24"/>
+              </w:rPr>
+              <w:t>日</w:t>
+            </w:r>
+            <w:r>
+              <w:rPr>
+                <w:rFonts w:hint="eastAsia"/>
+                <w:sz w:val="24"/>
+              </w:rPr>
+              <w:t>11:09</w:t>
+            </w:r>
+          </w:p>
+        </w:tc>
+      </w:tr>
+      <w:tr>
+        <w:tc>
+          <w:tcPr>
+            <w:tcW w:w="1526" w:type="dxa"/>
+          </w:tcPr>
+          <w:p>
+            <w:pPr>
+              <w:snapToGrid w:val="0"/>
+              <w:spacing w:line="360" w:lineRule="auto"/>
+              <w:jc w:val="left"/>
+              <w:rPr>
+                <w:sz w:val="24"/>
+              </w:rPr>
+            </w:pPr>
+            <w:r>
+              <w:rPr>
+                <w:rFonts w:hint="eastAsia"/>
+                <w:sz w:val="24"/>
+              </w:rPr>
+              <w:t>部位</w:t>
+            </w:r>
+          </w:p>
+        </w:tc>
+        <w:tc>
+          <w:tcPr>
+            <w:tcW w:w="2410" w:type="dxa"/>
+          </w:tcPr>
+          <w:p>
+            <w:pPr>
+              <w:snapToGrid w:val="0"/>
+              <w:spacing w:line="360" w:lineRule="auto"/>
+              <w:jc w:val="left"/>
+              <w:rPr>
+                <w:sz w:val="24"/>
+              </w:rPr>
+            </w:pPr>
+            <w:bookmarkStart w:id="3" w:name="location"/>
+            <w:bookmarkEnd w:id="3"/>
+            <w:r>
+              <w:rPr>
+                <w:rFonts w:hint="eastAsia"/>
+                <w:sz w:val="24"/>
+              </w:rPr>
+              <w:t>部位</w:t>
+            </w:r>
+          </w:p>
+        </w:tc>
+      </w:tr>
+    </w:tbl>
     <w:p>
       <w:pPr>
-        <w:snapToGrid w:val="0"/>
-        <w:spacing w:line="360" w:lineRule="auto"/>
+        <w:jc w:val="left"/>
+        <w:rPr>
+          <w:sz w:val="28"/>
+          <w:szCs w:val="28"/>
+        </w:rPr>
+      </w:pPr>
+    </w:p>
+    <w:tbl>
+      <w:tblPr>
+        <w:tblStyle w:val="a3"/>
+        <w:tblW w:w="0" w:type="auto"/>
+        <w:tblLook w:val="04A0" w:firstRow="1" w:lastRow="0" w:firstColumn="1" w:lastColumn="0" w:noHBand="0" w:noVBand="1"/>
+      </w:tblPr>
+      <w:tblGrid>
+        <w:gridCol w:w="4503"/>
+        <w:gridCol w:w="3969"/>
+      </w:tblGrid>
+      <w:tr>
+        <w:tc>
+          <w:tcPr>
+            <w:tcW w:w="8472" w:type="dxa"/>
+            <w:gridSpan w:val="2"/>
+          </w:tcPr>
+          <w:p>
+            <w:pPr>
+              <w:snapToGrid w:val="0"/>
+              <w:spacing w:line="360" w:lineRule="auto"/>
+              <w:jc w:val="left"/>
+              <w:rPr>
+                <w:b/>
+                <w:bCs/>
+                <w:sz w:val="24"/>
+              </w:rPr>
+            </w:pPr>
+            <w:r>
+              <w:rPr>
+                <w:rFonts w:hint="eastAsia"/>
+                <w:b/>
+                <w:bCs/>
+                <w:sz w:val="28"/>
+                <w:szCs w:val="28"/>
+              </w:rPr>
+              <w:t>弥散类缺陷检测结果</w:t>
+            </w:r>
+          </w:p>
+        </w:tc>
+      </w:tr>
+      <w:tr>
+        <w:tc>
+          <w:tcPr>
+            <w:tcW w:w="4503" w:type="dxa"/>
+          </w:tcPr>
+          <w:p>
+            <w:pPr>
+              <w:snapToGrid w:val="0"/>
+              <w:spacing w:line="360" w:lineRule="auto"/>
+              <w:jc w:val="left"/>
+              <w:rPr>
+                <w:sz w:val="24"/>
+              </w:rPr>
+            </w:pPr>
+            <w:r>
+              <w:rPr>
+                <w:rFonts w:hint="eastAsia"/>
+                <w:sz w:val="24"/>
+              </w:rPr>
+              <w:t>弥散类缺陷中的最大</w:t>
+            </w:r>
+            <w:r>
+              <w:rPr>
+                <w:rFonts w:hint="eastAsia"/>
+                <w:sz w:val="24"/>
+              </w:rPr>
+              <w:t>Z</w:t>
+            </w:r>
+            <w:r>
+              <w:rPr>
+                <w:rFonts w:hint="eastAsia"/>
+                <w:sz w:val="24"/>
+              </w:rPr>
+              <w:t>值为</w:t>
+            </w:r>
+          </w:p>
+        </w:tc>
+        <w:tc>
+          <w:tcPr>
+            <w:tcW w:w="3969" w:type="dxa"/>
+          </w:tcPr>
+          <w:p>
+            <w:pPr>
+              <w:snapToGrid w:val="0"/>
+              <w:spacing w:line="360" w:lineRule="auto"/>
+              <w:jc w:val="left"/>
+              <w:rPr>
+                <w:sz w:val="24"/>
+              </w:rPr>
+            </w:pPr>
+            <w:bookmarkStart w:id="4" w:name="Z"/>
+            <w:bookmarkEnd w:id="4"/>
+            <w:r>
+              <w:rPr>
+                <w:sz w:val="24"/>
+              </w:rPr>
+              <w:t>89.226</w:t>
+            </w:r>
+          </w:p>
+        </w:tc>
+      </w:tr>
+      <w:tr>
+        <w:tc>
+          <w:tcPr>
+            <w:tcW w:w="4503" w:type="dxa"/>
+          </w:tcPr>
+          <w:p>
+            <w:pPr>
+              <w:snapToGrid w:val="0"/>
+              <w:spacing w:line="360" w:lineRule="auto"/>
+              <w:jc w:val="left"/>
+              <w:rPr>
+                <w:sz w:val="24"/>
+              </w:rPr>
+            </w:pPr>
+            <w:r>
+              <w:rPr>
+                <w:rFonts w:hint="eastAsia"/>
+                <w:sz w:val="24"/>
+              </w:rPr>
+              <w:t>评定等级</w:t>
+            </w:r>
+          </w:p>
+        </w:tc>
+        <w:tc>
+          <w:tcPr>
+            <w:tcW w:w="3969" w:type="dxa"/>
+          </w:tcPr>
+          <w:p>
+            <w:pPr>
+              <w:snapToGrid w:val="0"/>
+              <w:spacing w:line="360" w:lineRule="auto"/>
+              <w:jc w:val="left"/>
+              <w:rPr>
+                <w:sz w:val="24"/>
+              </w:rPr>
+            </w:pPr>
+            <w:bookmarkStart w:id="5" w:name="result"/>
+            <w:bookmarkEnd w:id="5"/>
+            <w:r>
+              <w:rPr>
+                <w:rFonts w:hint="eastAsia"/>
+                <w:sz w:val="24"/>
+              </w:rPr>
+              <w:t>C</w:t>
+            </w:r>
+            <w:r>
+              <w:rPr>
+                <w:rFonts w:hint="eastAsia"/>
+                <w:sz w:val="24"/>
+              </w:rPr>
+              <w:t>级</w:t>
+            </w:r>
+          </w:p>
+        </w:tc>
+      </w:tr>
+      <w:tr>
+        <w:tc>
+          <w:tcPr>
+            <w:tcW w:w="8472" w:type="dxa"/>
+            <w:gridSpan w:val="2"/>
+          </w:tcPr>
+          <w:p>
+            <w:pPr>
+              <w:snapToGrid w:val="0"/>
+              <w:spacing w:line="360" w:lineRule="auto"/>
+              <w:jc w:val="left"/>
+              <w:rPr>
+                <w:sz w:val="24"/>
+              </w:rPr>
+            </w:pPr>
+            <w:r>
+              <w:rPr>
+                <w:rFonts w:hint="eastAsia"/>
+                <w:b/>
+                <w:bCs/>
+                <w:sz w:val="28"/>
+                <w:szCs w:val="28"/>
+              </w:rPr>
+              <w:t>分层类缺陷检测结果</w:t>
+            </w:r>
+          </w:p>
+        </w:tc>
+      </w:tr>
+      <w:tr>
+        <w:tc>
+          <w:tcPr>
+            <w:tcW w:w="4503" w:type="dxa"/>
+          </w:tcPr>
+          <w:p>
+            <w:pPr>
+              <w:snapToGrid w:val="0"/>
+              <w:spacing w:line="360" w:lineRule="auto"/>
+              <w:jc w:val="left"/>
+              <w:rPr>
+                <w:sz w:val="24"/>
+              </w:rPr>
+            </w:pPr>
+            <w:r>
+              <w:rPr>
+                <w:rFonts w:hint="eastAsia"/>
+                <w:sz w:val="24"/>
+              </w:rPr>
+              <w:t>分层类缺陷在图像占比（</w:t>
+            </w:r>
+            <w:r>
+              <w:rPr>
+                <w:rFonts w:hint="eastAsia"/>
+                <w:sz w:val="24"/>
+              </w:rPr>
+              <w:t>%</w:t>
+            </w:r>
+            <w:r>
+              <w:rPr>
+                <w:rFonts w:hint="eastAsia"/>
+                <w:sz w:val="24"/>
+              </w:rPr>
+              <w:t>）为</w:t>
+            </w:r>
+          </w:p>
+        </w:tc>
+        <w:tc>
+          <w:tcPr>
+            <w:tcW w:w="3969" w:type="dxa"/>
+          </w:tcPr>
+          <w:p>
+            <w:pPr>
+              <w:snapToGrid w:val="0"/>
+              <w:spacing w:line="360" w:lineRule="auto"/>
+              <w:jc w:val="left"/>
+              <w:rPr>
+                <w:sz w:val="24"/>
+              </w:rPr>
+            </w:pPr>
+            <w:bookmarkStart w:id="6" w:name="Z2"/>
+            <w:bookmarkEnd w:id="6"/>
+            <w:r>
+              <w:rPr>
+                <w:sz w:val="24"/>
+              </w:rPr>
+              <w:t>0.032</w:t>
+            </w:r>
+          </w:p>
+        </w:tc>
+      </w:tr>
+      <w:tr>
+        <w:tc>
+          <w:tcPr>
+            <w:tcW w:w="4503" w:type="dxa"/>
+          </w:tcPr>
+          <w:p>
+            <w:pPr>
+              <w:snapToGrid w:val="0"/>
+              <w:spacing w:line="360" w:lineRule="auto"/>
+              <w:jc w:val="left"/>
+              <w:rPr>
+                <w:sz w:val="24"/>
+              </w:rPr>
+            </w:pPr>
+            <w:r>
+              <w:rPr>
+                <w:rFonts w:hint="eastAsia"/>
+                <w:sz w:val="24"/>
+              </w:rPr>
+              <w:t>评定等级</w:t>
+            </w:r>
+          </w:p>
+        </w:tc>
+        <w:tc>
+          <w:tcPr>
+            <w:tcW w:w="3969" w:type="dxa"/>
+          </w:tcPr>
+          <w:p>
+            <w:pPr>
+              <w:snapToGrid w:val="0"/>
+              <w:spacing w:line="360" w:lineRule="auto"/>
+              <w:jc w:val="left"/>
+              <w:rPr>
+                <w:sz w:val="24"/>
+              </w:rPr>
+            </w:pPr>
+            <w:bookmarkStart w:id="7" w:name="result2"/>
+            <w:bookmarkEnd w:id="7"/>
+            <w:r>
+              <w:rPr>
+                <w:rFonts w:hint="eastAsia"/>
+                <w:sz w:val="24"/>
+              </w:rPr>
+              <w:t>A</w:t>
+            </w:r>
+            <w:r>
+              <w:rPr>
+                <w:rFonts w:hint="eastAsia"/>
+                <w:sz w:val="24"/>
+              </w:rPr>
+              <w:t>级</w:t>
+            </w:r>
+          </w:p>
+        </w:tc>
+      </w:tr>
+      <w:tr>
+        <w:tc>
+          <w:tcPr>
+            <w:tcW w:w="8472" w:type="dxa"/>
+            <w:gridSpan w:val="2"/>
+          </w:tcPr>
+          <w:p>
+            <w:pPr>
+              <w:snapToGrid w:val="0"/>
+              <w:spacing w:line="360" w:lineRule="auto"/>
+              <w:jc w:val="left"/>
+              <w:rPr>
+                <w:sz w:val="24"/>
+              </w:rPr>
+            </w:pPr>
+            <w:r>
+              <w:rPr>
+                <w:rFonts w:hint="eastAsia"/>
+                <w:color w:val="FF0000"/>
+                <w:sz w:val="28"/>
+                <w:szCs w:val="28"/>
+              </w:rPr>
+              <w:t>缺陷检测的详细信息请参考相应的数据库</w:t>
+            </w:r>
+          </w:p>
+        </w:tc>
+      </w:tr>
+    </w:tbl>
+    <w:p>
+      <w:pPr>
+        <w:pStyle w:val="a8"/>
         <w:jc w:val="left"/>
       </w:pPr>
       <w:r>
         <w:rPr>
           <w:rFonts w:hint="eastAsia"/>
         </w:rPr>
-        <w:t>产品序号：</w:t>
-      </w:r>
-      <w:bookmarkStart w:id="0" w:name="num"/>
-      <w:bookmarkEnd w:id="0"/>
-    </w:p>
-    <w:p>
-      <w:pPr>
-        <w:snapToGrid w:val="0"/>
-        <w:spacing w:line="360" w:lineRule="auto"/>
-        <w:jc w:val="left"/>
-      </w:pPr>
-      <w:r>
-        <w:rPr>
-          <w:rFonts w:hint="eastAsia"/>
-        </w:rPr>
-        <w:t>检验人：</w:t>
-      </w:r>
-      <w:bookmarkStart w:id="1" w:name="name"/>
-      <w:bookmarkEnd w:id="1"/>
-      <w:r>
-        <w:rPr>
-          <w:rFonts w:hint="eastAsia"/>
-        </w:rPr>
-        <w:tab/>
+        <w:t>穿透</w:t>
       </w:r>
       <w:r>
         <w:rPr>
           <w:rFonts w:hint="eastAsia"/>
         </w:rPr>
-        <w:tab/>
-      </w:r>
-      <w:r>
-        <w:rPr>
-          <w:rFonts w:hint="eastAsia"/>
-        </w:rPr>
-        <w:tab/>
-      </w:r>
-      <w:r>
-        <w:rPr>
-          <w:rFonts w:hint="eastAsia"/>
-        </w:rPr>
-        <w:tab/>
-      </w:r>
-      <w:r>
-        <w:rPr>
-          <w:rFonts w:hint="eastAsia"/>
-        </w:rPr>
-        <w:tab/>
-      </w:r>
-      <w:r>
-        <w:rPr>
-          <w:rFonts w:hint="eastAsia"/>
-        </w:rPr>
-        <w:tab/>
-      </w:r>
-      <w:r>
-        <w:rPr>
-          <w:rFonts w:hint="eastAsia"/>
-        </w:rPr>
-        <w:tab/>
-      </w:r>
-      <w:r>
-        <w:rPr>
-          <w:rFonts w:hint="eastAsia"/>
-        </w:rPr>
-        <w:tab/>
-      </w:r>
-      <w:r>
-        <w:rPr>
-          <w:rFonts w:hint="eastAsia"/>
-        </w:rPr>
-        <w:tab/>
-      </w:r>
-      <w:r>
-        <w:rPr>
-          <w:rFonts w:hint="eastAsia"/>
-        </w:rPr>
-        <w:tab/>
-      </w:r>
-      <w:r>
-        <w:rPr>
-          <w:rFonts w:hint="eastAsia"/>
-        </w:rPr>
-        <w:tab/>
-      </w:r>
-      <w:r>
-        <w:rPr>
-          <w:rFonts w:hint="eastAsia"/>
-        </w:rPr>
-        <w:tab/>
-      </w:r>
-      <w:r>
-        <w:rPr>
-          <w:rFonts w:hint="eastAsia"/>
-        </w:rPr>
-        <w:tab/>
-      </w:r>
-      <w:r>
-        <w:rPr>
-          <w:rFonts w:hint="eastAsia"/>
-        </w:rPr>
-        <w:tab/>
-      </w:r>
-      <w:r>
-        <w:rPr>
-          <w:rFonts w:hint="eastAsia"/>
-        </w:rPr>
-        <w:tab/>
-      </w:r>
-      <w:r>
-        <w:rPr>
-          <w:rFonts w:hint="eastAsia"/>
-        </w:rPr>
-        <w:tab/>
-      </w:r>
-      <w:r>
-        <w:rPr>
-          <w:rFonts w:hint="eastAsia"/>
-        </w:rPr>
-        <w:tab/>
-      </w:r>
-      <w:r>
-        <w:rPr>
-          <w:rFonts w:hint="eastAsia"/>
-        </w:rPr>
-        <w:tab/>
-      </w:r>
-      <w:r>
-        <w:rPr>
-          <w:rFonts w:hint="eastAsia"/>
-        </w:rPr>
-        <w:tab/>
-      </w:r>
-      <w:r>
-        <w:rPr>
-          <w:rFonts w:hint="eastAsia"/>
-        </w:rPr>
-        <w:tab/>
-      </w:r>
-      <w:r>
-        <w:rPr>
-          <w:rFonts w:hint="eastAsia"/>
-        </w:rPr>
-        <w:tab/>
+        <w:t>图</w:t>
       </w:r>
     </w:p>
     <w:p>
-      <w:pPr>
-        <w:snapToGrid w:val="0"/>
-        <w:spacing w:line="360" w:lineRule="auto"/>
-        <w:jc w:val="left"/>
-      </w:pPr>
-      <w:r>
-        <w:rPr>
-          <w:rFonts w:hint="eastAsia"/>
-        </w:rPr>
-        <w:t>日期：</w:t>
-      </w:r>
-      <w:bookmarkStart w:id="2" w:name="time"/>
-      <w:bookmarkEnd w:id="2"/>
-    </w:p>
-    <w:p>
-      <w:pPr>
-        <w:snapToGrid w:val="0"/>
-        <w:spacing w:line="360" w:lineRule="auto"/>
-        <w:jc w:val="left"/>
-      </w:pPr>
-      <w:r>
-        <w:rPr>
-          <w:rFonts w:hint="eastAsia"/>
-        </w:rPr>
-        <w:t>部位：</w:t>
-      </w:r>
-      <w:bookmarkStart w:id="3" w:name="location"/>
-      <w:bookmarkEnd w:id="3"/>
-    </w:p>
-    <w:p>
-      <w:pPr>
-        <w:snapToGrid w:val="0"/>
-        <w:spacing w:line="360" w:lineRule="auto"/>
-        <w:jc w:val="left"/>
-        <w:rPr>
-          <w:sz w:val="24"/>
-        </w:rPr>
-      </w:pPr>
-    </w:p>
-    <w:p>
-      <w:pPr>
-        <w:jc w:val="left"/>
-      </w:pPr>
-      <w:r>
-        <w:rPr>
-          <w:rFonts w:hint="eastAsia"/>
-        </w:rPr>
-        <w:t>缺陷检测</w:t>
-      </w:r>
-      <w:r>
-        <w:rPr>
-          <w:rFonts w:hint="eastAsia"/>
-        </w:rPr>
-        <w:t>的</w:t>
-      </w:r>
-      <w:r>
-        <w:rPr>
-          <w:rFonts w:hint="eastAsia"/>
-        </w:rPr>
-        <w:t>详细信息</w:t>
-      </w:r>
-      <w:r>
-        <w:rPr>
-          <w:rFonts w:hint="eastAsia"/>
-        </w:rPr>
-        <w:t>请参考相应</w:t>
-      </w:r>
-      <w:r>
-        <w:rPr>
-          <w:rFonts w:hint="eastAsia"/>
-        </w:rPr>
-        <w:t>的数据库。</w:t>
-      </w:r>
+      <w:bookmarkStart w:id="8" w:name="image"/>
+      <w:bookmarkEnd w:id="8"/>
     </w:p>
     <w:p>
       <w:pPr>
@@ -300,158 +673,13 @@
         <w:rPr>
           <w:rFonts w:hint="eastAsia"/>
         </w:rPr>
-        <w:t>弥散类缺陷检测结果</w:t>
+        <w:lastRenderedPageBreak/>
+        <w:t>反射图</w:t>
       </w:r>
     </w:p>
     <w:p>
-      <w:pPr>
-        <w:ind w:firstLine="420"/>
-        <w:jc w:val="left"/>
-      </w:pPr>
-      <w:r>
-        <w:rPr>
-          <w:rFonts w:hint="eastAsia"/>
-        </w:rPr>
-        <w:t>弥散类缺陷中的最大缺陷的</w:t>
-      </w:r>
-      <w:r>
-        <w:rPr>
-          <w:rFonts w:hint="eastAsia"/>
-        </w:rPr>
-        <w:t>Z</w:t>
-      </w:r>
-      <w:r>
-        <w:rPr>
-          <w:rFonts w:hint="eastAsia"/>
-        </w:rPr>
-        <w:t>值为</w:t>
-      </w:r>
-      <w:bookmarkStart w:id="4" w:name="Z"/>
-      <w:bookmarkEnd w:id="4"/>
-    </w:p>
-    <w:p>
-      <w:pPr>
-        <w:ind w:firstLine="420"/>
-        <w:jc w:val="left"/>
-      </w:pPr>
-      <w:r>
-        <w:rPr>
-          <w:rFonts w:hint="eastAsia"/>
-        </w:rPr>
-        <w:t>因此，评定等级为</w:t>
-      </w:r>
-      <w:bookmarkStart w:id="5" w:name="result"/>
-      <w:bookmarkEnd w:id="5"/>
-    </w:p>
-    <w:p>
-      <w:pPr>
-        <w:pStyle w:val="a8"/>
-        <w:jc w:val="left"/>
-      </w:pPr>
-      <w:r>
-        <w:rPr>
-          <w:rFonts w:hint="eastAsia"/>
-        </w:rPr>
-        <w:t>分层</w:t>
-      </w:r>
-      <w:r>
-        <w:rPr>
-          <w:rFonts w:hint="eastAsia"/>
-        </w:rPr>
-        <w:t>类缺陷检测结果</w:t>
-      </w:r>
-    </w:p>
-    <w:p>
-      <w:pPr>
-        <w:jc w:val="left"/>
-      </w:pPr>
-      <w:r>
-        <w:tab/>
-      </w:r>
-      <w:r>
-        <w:rPr>
-          <w:rFonts w:hint="eastAsia"/>
-        </w:rPr>
-        <w:t>分层类</w:t>
-      </w:r>
-      <w:r>
-        <w:rPr>
-          <w:rFonts w:hint="eastAsia"/>
-        </w:rPr>
-        <w:t>缺陷</w:t>
-      </w:r>
-      <w:r>
-        <w:rPr>
-          <w:rFonts w:hint="eastAsia"/>
-        </w:rPr>
-        <w:t>在图像总面积的占比</w:t>
-      </w:r>
-      <w:r>
-        <w:rPr>
-          <w:rFonts w:hint="eastAsia"/>
-        </w:rPr>
-        <w:t>（</w:t>
-      </w:r>
-      <w:r>
-        <w:rPr>
-          <w:rFonts w:hint="eastAsia"/>
-        </w:rPr>
-        <w:t>%</w:t>
-      </w:r>
-      <w:r>
-        <w:rPr>
-          <w:rFonts w:hint="eastAsia"/>
-        </w:rPr>
-        <w:t>）</w:t>
-      </w:r>
-      <w:r>
-        <w:rPr>
-          <w:rFonts w:hint="eastAsia"/>
-        </w:rPr>
-        <w:t>为</w:t>
-      </w:r>
-      <w:bookmarkStart w:id="6" w:name="Z2"/>
-      <w:bookmarkEnd w:id="6"/>
-    </w:p>
-    <w:p>
-      <w:pPr>
-        <w:jc w:val="left"/>
-      </w:pPr>
-      <w:r>
-        <w:tab/>
-      </w:r>
-      <w:r>
-        <w:rPr>
-          <w:rFonts w:hint="eastAsia"/>
-        </w:rPr>
-        <w:t>因此，评定等级为</w:t>
-      </w:r>
-      <w:bookmarkStart w:id="7" w:name="result2"/>
-      <w:bookmarkEnd w:id="7"/>
-    </w:p>
-    <w:p>
-      <w:pPr>
-        <w:pStyle w:val="a8"/>
-        <w:jc w:val="left"/>
-      </w:pPr>
-      <w:r>
-        <w:rPr>
-          <w:rFonts w:hint="eastAsia"/>
-        </w:rPr>
-        <w:t>缺陷标注图像</w:t>
-      </w:r>
-    </w:p>
-    <w:p>
-      <w:pPr>
-        <w:rPr>
-          <w:rFonts w:hint="eastAsia"/>
-        </w:rPr>
-      </w:pPr>
-    </w:p>
-    <w:p>
-      <w:pPr>
-        <w:jc w:val="left"/>
-      </w:pPr>
+      <w:bookmarkStart w:id="9" w:name="image2"/>
+      <w:bookmarkEnd w:id="9"/>
     </w:p>
     <w:sectPr>
       <w:pgSz w:w="16838" w:h="11906" w:orient="landscape"/>
@@ -1296,6 +1524,10 @@
 </file>
 
 <file path=customXml/item1.xml><?xml version="1.0" encoding="utf-8"?>
+<b:Sources xmlns:b="http://schemas.openxmlformats.org/officeDocument/2006/bibliography" xmlns="http://schemas.openxmlformats.org/officeDocument/2006/bibliography" SelectedStyle="\APASixthEditionOfficeOnline.xsl" StyleName="APA" Version="6"/>
+</file>
+
+<file path=customXml/item2.xml><?xml version="1.0" encoding="utf-8"?>
 <s:customData xmlns="http://www.wps.cn/officeDocument/2013/wpsCustomData" xmlns:s="http://www.wps.cn/officeDocument/2013/wpsCustomData">
   <customSectProps>
     <customSectPr/>
@@ -1303,22 +1535,18 @@
 </s:customData>
 </file>
 
-<file path=customXml/item2.xml><?xml version="1.0" encoding="utf-8"?>
-<b:Sources xmlns:b="http://schemas.openxmlformats.org/officeDocument/2006/bibliography" xmlns="http://schemas.openxmlformats.org/officeDocument/2006/bibliography" SelectedStyle="\APASixthEditionOfficeOnline.xsl" StyleName="APA" Version="6"/>
+<file path=customXml/itemProps1.xml><?xml version="1.0" encoding="utf-8"?>
+<ds:datastoreItem xmlns:ds="http://schemas.openxmlformats.org/officeDocument/2006/customXml" ds:itemID="{A1B013D5-F939-498D-B01D-9954DB4C90D5}">
+  <ds:schemaRefs>
+    <ds:schemaRef ds:uri="http://schemas.openxmlformats.org/officeDocument/2006/bibliography"/>
+  </ds:schemaRefs>
+</ds:datastoreItem>
 </file>
 
-<file path=customXml/itemProps1.xml><?xml version="1.0" encoding="utf-8"?>
+<file path=customXml/itemProps2.xml><?xml version="1.0" encoding="utf-8"?>
 <ds:datastoreItem xmlns:ds="http://schemas.openxmlformats.org/officeDocument/2006/customXml" ds:itemID="{B1977F7D-205B-4081-913C-38D41E755F92}">
   <ds:schemaRefs>
     <ds:schemaRef ds:uri="http://www.wps.cn/officeDocument/2013/wpsCustomData"/>
   </ds:schemaRefs>
 </ds:datastoreItem>
-</file>
-
-<file path=customXml/itemProps2.xml><?xml version="1.0" encoding="utf-8"?>
-<ds:datastoreItem xmlns:ds="http://schemas.openxmlformats.org/officeDocument/2006/customXml" ds:itemID="{A1B013D5-F939-498D-B01D-9954DB4C90D5}">
-  <ds:schemaRefs>
-    <ds:schemaRef ds:uri="http://schemas.openxmlformats.org/officeDocument/2006/bibliography"/>
-  </ds:schemaRefs>
-</ds:datastoreItem>
 </file>
--- a/DeepLearningWithLabVIEW/晨光项目/代码/模板2.docx
+++ b/DeepLearningWithLabVIEW/晨光项目/代码/模板2.docx
@@ -680,6 +680,27 @@
     <w:p>
       <w:bookmarkStart w:id="9" w:name="image2"/>
       <w:bookmarkEnd w:id="9"/>
+    </w:p>
+    <w:p>
+      <w:pPr>
+        <w:pStyle w:val="a8"/>
+        <w:jc w:val="left"/>
+      </w:pPr>
+      <w:r>
+        <w:rPr>
+          <w:rFonts w:hint="eastAsia"/>
+        </w:rPr>
+        <w:t>标注后的投射图</w:t>
+      </w:r>
+    </w:p>
+    <w:p>
+      <w:pPr>
+        <w:rPr>
+          <w:rFonts w:hint="eastAsia"/>
+        </w:rPr>
+      </w:pPr>
+      <w:bookmarkStart w:id="10" w:name="imagelabel"/>
+      <w:bookmarkEnd w:id="10"/>
     </w:p>
     <w:sectPr>
       <w:pgSz w:w="16838" w:h="11906" w:orient="landscape"/>
@@ -1524,10 +1545,6 @@
 </file>
 
 <file path=customXml/item1.xml><?xml version="1.0" encoding="utf-8"?>
-<b:Sources xmlns:b="http://schemas.openxmlformats.org/officeDocument/2006/bibliography" xmlns="http://schemas.openxmlformats.org/officeDocument/2006/bibliography" SelectedStyle="\APASixthEditionOfficeOnline.xsl" StyleName="APA" Version="6"/>
-</file>
-
-<file path=customXml/item2.xml><?xml version="1.0" encoding="utf-8"?>
 <s:customData xmlns="http://www.wps.cn/officeDocument/2013/wpsCustomData" xmlns:s="http://www.wps.cn/officeDocument/2013/wpsCustomData">
   <customSectProps>
     <customSectPr/>
@@ -1535,18 +1552,22 @@
 </s:customData>
 </file>
 
+<file path=customXml/item2.xml><?xml version="1.0" encoding="utf-8"?>
+<b:Sources xmlns:b="http://schemas.openxmlformats.org/officeDocument/2006/bibliography" xmlns="http://schemas.openxmlformats.org/officeDocument/2006/bibliography" SelectedStyle="\APASixthEditionOfficeOnline.xsl" StyleName="APA" Version="6"/>
+</file>
+
 <file path=customXml/itemProps1.xml><?xml version="1.0" encoding="utf-8"?>
+<ds:datastoreItem xmlns:ds="http://schemas.openxmlformats.org/officeDocument/2006/customXml" ds:itemID="{B1977F7D-205B-4081-913C-38D41E755F92}">
+  <ds:schemaRefs>
+    <ds:schemaRef ds:uri="http://www.wps.cn/officeDocument/2013/wpsCustomData"/>
+  </ds:schemaRefs>
+</ds:datastoreItem>
+</file>
+
+<file path=customXml/itemProps2.xml><?xml version="1.0" encoding="utf-8"?>
 <ds:datastoreItem xmlns:ds="http://schemas.openxmlformats.org/officeDocument/2006/customXml" ds:itemID="{A1B013D5-F939-498D-B01D-9954DB4C90D5}">
   <ds:schemaRefs>
     <ds:schemaRef ds:uri="http://schemas.openxmlformats.org/officeDocument/2006/bibliography"/>
   </ds:schemaRefs>
 </ds:datastoreItem>
-</file>
-
-<file path=customXml/itemProps2.xml><?xml version="1.0" encoding="utf-8"?>
-<ds:datastoreItem xmlns:ds="http://schemas.openxmlformats.org/officeDocument/2006/customXml" ds:itemID="{B1977F7D-205B-4081-913C-38D41E755F92}">
-  <ds:schemaRefs>
-    <ds:schemaRef ds:uri="http://www.wps.cn/officeDocument/2013/wpsCustomData"/>
-  </ds:schemaRefs>
-</ds:datastoreItem>
 </file>